--- a/Data Engineering Case Study.docx
+++ b/Data Engineering Case Study.docx
@@ -5639,14 +5639,6 @@
         <w:lastRenderedPageBreak/>
         <w:t xml:space="preserve">I considered moving the member profile information to another dimension (using </w:t>
       </w:r>
-      <w:r>
-        <w:rPr>
-          <w:rFonts w:ascii="Segoe UI" w:eastAsia="Times New Roman" w:hAnsi="Segoe UI" w:cs="Segoe UI"/>
-          <w:color w:val="000000"/>
-          <w:szCs w:val="24"/>
-        </w:rPr>
-        <w:t>“</w:t>
-      </w:r>
       <w:proofErr w:type="spellStart"/>
       <w:r>
         <w:rPr>
@@ -5657,14 +5649,6 @@
         <w:t>member_id</w:t>
       </w:r>
       <w:proofErr w:type="spellEnd"/>
-      <w:r>
-        <w:rPr>
-          <w:rFonts w:ascii="Segoe UI" w:eastAsia="Times New Roman" w:hAnsi="Segoe UI" w:cs="Segoe UI"/>
-          <w:color w:val="000000"/>
-          <w:szCs w:val="24"/>
-        </w:rPr>
-        <w:t>”</w:t>
-      </w:r>
       <w:r>
         <w:rPr>
           <w:rFonts w:ascii="Segoe UI" w:eastAsia="Times New Roman" w:hAnsi="Segoe UI" w:cs="Segoe UI"/>
@@ -5739,25 +5723,23 @@
           <w:color w:val="000000"/>
           <w:szCs w:val="24"/>
         </w:rPr>
-        <w:t xml:space="preserve"> based table/matrix operations. Automatic periodic updates are </w:t>
-      </w:r>
-      <w:proofErr w:type="spellStart"/>
-      <w:r>
-        <w:rPr>
-          <w:rFonts w:ascii="Segoe UI" w:eastAsia="Times New Roman" w:hAnsi="Segoe UI" w:cs="Segoe UI"/>
-          <w:color w:val="000000"/>
-          <w:szCs w:val="24"/>
-        </w:rPr>
-        <w:t>acheived</w:t>
-      </w:r>
-      <w:proofErr w:type="spellEnd"/>
-      <w:r>
-        <w:rPr>
-          <w:rFonts w:ascii="Segoe UI" w:eastAsia="Times New Roman" w:hAnsi="Segoe UI" w:cs="Segoe UI"/>
-          <w:color w:val="000000"/>
-          <w:szCs w:val="24"/>
-        </w:rPr>
-        <w:t xml:space="preserve"> through the </w:t>
+        <w:t xml:space="preserve"> based table/matrix operations. Automatic periodic updates are ach</w:t>
+      </w:r>
+      <w:r>
+        <w:rPr>
+          <w:rFonts w:ascii="Segoe UI" w:eastAsia="Times New Roman" w:hAnsi="Segoe UI" w:cs="Segoe UI"/>
+          <w:color w:val="000000"/>
+          <w:szCs w:val="24"/>
+        </w:rPr>
+        <w:t>ie</w:t>
+      </w:r>
+      <w:r>
+        <w:rPr>
+          <w:rFonts w:ascii="Segoe UI" w:eastAsia="Times New Roman" w:hAnsi="Segoe UI" w:cs="Segoe UI"/>
+          <w:color w:val="000000"/>
+          <w:szCs w:val="24"/>
+        </w:rPr>
+        <w:t>ved through the </w:t>
       </w:r>
       <w:r>
         <w:rPr>
@@ -6284,25 +6266,23 @@
           <w:color w:val="000000"/>
           <w:szCs w:val="24"/>
         </w:rPr>
-        <w:t xml:space="preserve"> or Stitch Data to free internal personnel for </w:t>
-      </w:r>
-      <w:proofErr w:type="gramStart"/>
-      <w:r>
-        <w:rPr>
-          <w:rFonts w:ascii="Segoe UI" w:eastAsia="Times New Roman" w:hAnsi="Segoe UI" w:cs="Segoe UI"/>
-          <w:color w:val="000000"/>
-          <w:szCs w:val="24"/>
-        </w:rPr>
-        <w:t>business oriented</w:t>
-      </w:r>
-      <w:proofErr w:type="gramEnd"/>
-      <w:r>
-        <w:rPr>
-          <w:rFonts w:ascii="Segoe UI" w:eastAsia="Times New Roman" w:hAnsi="Segoe UI" w:cs="Segoe UI"/>
-          <w:color w:val="000000"/>
-          <w:szCs w:val="24"/>
-        </w:rPr>
-        <w:t xml:space="preserve"> goals, similar to the benefits of using Snowflake in the first place. </w:t>
+        <w:t xml:space="preserve"> or Stitch Data to free internal personnel for business</w:t>
+      </w:r>
+      <w:r>
+        <w:rPr>
+          <w:rFonts w:ascii="Segoe UI" w:eastAsia="Times New Roman" w:hAnsi="Segoe UI" w:cs="Segoe UI"/>
+          <w:color w:val="000000"/>
+          <w:szCs w:val="24"/>
+        </w:rPr>
+        <w:t>-</w:t>
+      </w:r>
+      <w:r>
+        <w:rPr>
+          <w:rFonts w:ascii="Segoe UI" w:eastAsia="Times New Roman" w:hAnsi="Segoe UI" w:cs="Segoe UI"/>
+          <w:color w:val="000000"/>
+          <w:szCs w:val="24"/>
+        </w:rPr>
+        <w:t xml:space="preserve">oriented goals, similar to the benefits of using Snowflake in the first place. </w:t>
       </w:r>
     </w:p>
     <w:p>
@@ -6383,18 +6363,24 @@
           <w:color w:val="000000"/>
           <w:szCs w:val="24"/>
         </w:rPr>
-        <w:t xml:space="preserve">Kafka provides a </w:t>
-      </w:r>
-      <w:proofErr w:type="spellStart"/>
-      <w:r>
-        <w:rPr>
-          <w:rFonts w:ascii="Segoe UI" w:eastAsia="Times New Roman" w:hAnsi="Segoe UI" w:cs="Segoe UI"/>
-          <w:color w:val="000000"/>
-          <w:szCs w:val="24"/>
-        </w:rPr>
-        <w:t>roubst</w:t>
-      </w:r>
-      <w:proofErr w:type="spellEnd"/>
+        <w:t>Kafka provides a ro</w:t>
+      </w:r>
+      <w:r>
+        <w:rPr>
+          <w:rFonts w:ascii="Segoe UI" w:eastAsia="Times New Roman" w:hAnsi="Segoe UI" w:cs="Segoe UI"/>
+          <w:color w:val="000000"/>
+          <w:szCs w:val="24"/>
+        </w:rPr>
+        <w:t>bu</w:t>
+      </w:r>
+      <w:r>
+        <w:rPr>
+          <w:rFonts w:ascii="Segoe UI" w:eastAsia="Times New Roman" w:hAnsi="Segoe UI" w:cs="Segoe UI"/>
+          <w:color w:val="000000"/>
+          <w:szCs w:val="24"/>
+        </w:rPr>
+        <w:t>st</w:t>
+      </w:r>
       <w:r>
         <w:rPr>
           <w:rFonts w:ascii="Segoe UI" w:eastAsia="Times New Roman" w:hAnsi="Segoe UI" w:cs="Segoe UI"/>
@@ -7528,6 +7514,36 @@
       </w:tblBorders>
     </w:tblPr>
   </w:style>
+  <w:style w:type="paragraph" w:styleId="BalloonText">
+    <w:name w:val="Balloon Text"/>
+    <w:basedOn w:val="Normal"/>
+    <w:link w:val="BalloonTextChar"/>
+    <w:uiPriority w:val="99"/>
+    <w:semiHidden/>
+    <w:unhideWhenUsed/>
+    <w:rsid w:val="00D65BA4"/>
+    <w:pPr>
+      <w:spacing w:after="0" w:line="240" w:lineRule="auto"/>
+    </w:pPr>
+    <w:rPr>
+      <w:rFonts w:ascii="Segoe UI" w:hAnsi="Segoe UI" w:cs="Segoe UI"/>
+      <w:sz w:val="18"/>
+      <w:szCs w:val="18"/>
+    </w:rPr>
+  </w:style>
+  <w:style w:type="character" w:customStyle="1" w:styleId="BalloonTextChar">
+    <w:name w:val="Balloon Text Char"/>
+    <w:basedOn w:val="DefaultParagraphFont"/>
+    <w:link w:val="BalloonText"/>
+    <w:uiPriority w:val="99"/>
+    <w:semiHidden/>
+    <w:rsid w:val="00D65BA4"/>
+    <w:rPr>
+      <w:rFonts w:ascii="Segoe UI" w:hAnsi="Segoe UI" w:cs="Segoe UI"/>
+      <w:sz w:val="18"/>
+      <w:szCs w:val="18"/>
+    </w:rPr>
+  </w:style>
 </w:styles>
 </file>
 
